--- a/Freelancer_Document/6. Project Documentation Phase/freelancing project.docx
+++ b/Freelancer_Document/6. Project Documentation Phase/freelancing project.docx
@@ -1988,7 +1988,7 @@
           <w:noProof/>
         </w:rPr>
         <w:drawing>
-          <wp:inline distT="0" distB="0" distL="0" distR="0" wp14:anchorId="044EE7EF" wp14:editId="7B705345">
+          <wp:inline distT="0" distB="0" distL="0" distR="0" wp14:anchorId="044EE7EF" wp14:editId="04CEAECA">
             <wp:extent cx="6096000" cy="3840480"/>
             <wp:effectExtent l="0" t="0" r="0" b="7620"/>
             <wp:docPr id="890495056" name="Picture 1"/>
@@ -3957,25 +3957,7 @@
           <w:sz w:val="24"/>
           <w:szCs w:val="24"/>
         </w:rPr>
-        <w:t xml:space="preserve">The backend server will start running on http://localhost:5000 (or the port specified </w:t>
-      </w:r>
-      <w:proofErr w:type="gramStart"/>
-      <w:r>
-        <w:rPr>
-          <w:rFonts w:ascii="Times New Roman" w:hAnsi="Times New Roman" w:cs="Times New Roman"/>
-          <w:sz w:val="24"/>
-          <w:szCs w:val="24"/>
-        </w:rPr>
-        <w:t>in .env</w:t>
-      </w:r>
-      <w:proofErr w:type="gramEnd"/>
-      <w:r>
-        <w:rPr>
-          <w:rFonts w:ascii="Times New Roman" w:hAnsi="Times New Roman" w:cs="Times New Roman"/>
-          <w:sz w:val="24"/>
-          <w:szCs w:val="24"/>
-        </w:rPr>
-        <w:t>).</w:t>
+        <w:t>The backend server will start running on http://localhost:5000 (or the port specified in .env).</w:t>
       </w:r>
     </w:p>
     <w:p>
@@ -9091,7 +9073,6 @@
         </w:rPr>
       </w:pPr>
       <w:proofErr w:type="spellStart"/>
-      <w:proofErr w:type="gramStart"/>
       <w:r>
         <w:rPr>
           <w:rFonts w:ascii="Times New Roman" w:hAnsi="Times New Roman" w:cs="Times New Roman"/>
@@ -9101,7 +9082,6 @@
         <w:t>Header.Payload.Signature</w:t>
       </w:r>
       <w:proofErr w:type="spellEnd"/>
-      <w:proofErr w:type="gramEnd"/>
     </w:p>
     <w:p>
       <w:pPr>
@@ -10838,7 +10818,7 @@
           <w:szCs w:val="24"/>
         </w:rPr>
         <w:drawing>
-          <wp:inline distT="0" distB="0" distL="0" distR="0" wp14:anchorId="20F9D497" wp14:editId="61CC734E">
+          <wp:inline distT="0" distB="0" distL="0" distR="0" wp14:anchorId="20F9D497" wp14:editId="1A4C8673">
             <wp:extent cx="6111240" cy="3595254"/>
             <wp:effectExtent l="0" t="0" r="3810" b="5715"/>
             <wp:docPr id="168540752" name="Picture 1"/>
@@ -11373,7 +11353,7 @@
           <w:szCs w:val="24"/>
         </w:rPr>
         <w:drawing>
-          <wp:inline distT="0" distB="0" distL="0" distR="0" wp14:anchorId="3FFEE85F" wp14:editId="64E289C7">
+          <wp:inline distT="0" distB="0" distL="0" distR="0" wp14:anchorId="3FFEE85F" wp14:editId="525ECF88">
             <wp:extent cx="6286500" cy="3138054"/>
             <wp:effectExtent l="0" t="0" r="0" b="5715"/>
             <wp:docPr id="181802985" name="Picture 2"/>
@@ -11758,17 +11738,7 @@
                                 <w:sz w:val="24"/>
                                 <w:szCs w:val="24"/>
                               </w:rPr>
-                              <w:t xml:space="preserve">Fig </w:t>
-                            </w:r>
-                            <w:r>
-                              <w:rPr>
-                                <w:rFonts w:ascii="Times New Roman" w:hAnsi="Times New Roman" w:cs="Times New Roman"/>
-                                <w:b/>
-                                <w:bCs/>
-                                <w:sz w:val="24"/>
-                                <w:szCs w:val="24"/>
-                              </w:rPr>
-                              <w:t>1.2  Login Page</w:t>
+                              <w:t>Fig 1.2  Login Page</w:t>
                             </w:r>
                           </w:p>
                         </w:txbxContent>
@@ -11799,17 +11769,7 @@
                           <w:sz w:val="24"/>
                           <w:szCs w:val="24"/>
                         </w:rPr>
-                        <w:t xml:space="preserve">Fig </w:t>
-                      </w:r>
-                      <w:r>
-                        <w:rPr>
-                          <w:rFonts w:ascii="Times New Roman" w:hAnsi="Times New Roman" w:cs="Times New Roman"/>
-                          <w:b/>
-                          <w:bCs/>
-                          <w:sz w:val="24"/>
-                          <w:szCs w:val="24"/>
-                        </w:rPr>
-                        <w:t>1.2  Login Page</w:t>
+                        <w:t>Fig 1.2  Login Page</w:t>
                       </w:r>
                     </w:p>
                   </w:txbxContent>
@@ -13427,25 +13387,7 @@
           <w:sz w:val="24"/>
           <w:szCs w:val="24"/>
         </w:rPr>
-        <w:t>1</w:t>
-      </w:r>
-      <w:r>
-        <w:rPr>
-          <w:b/>
-          <w:bCs/>
-          <w:sz w:val="24"/>
-          <w:szCs w:val="24"/>
-        </w:rPr>
-        <w:t>4</w:t>
-      </w:r>
-      <w:r>
-        <w:rPr>
-          <w:b/>
-          <w:bCs/>
-          <w:sz w:val="24"/>
-          <w:szCs w:val="24"/>
-        </w:rPr>
-        <w:t>. APPENDIX</w:t>
+        <w:t>14. APPENDIX</w:t>
       </w:r>
     </w:p>
     <w:p>
@@ -13463,94 +13405,65 @@
         <w:pStyle w:val="ListParagraph"/>
         <w:numPr>
           <w:ilvl w:val="0"/>
-          <w:numId w:val="94"/>
+          <w:numId w:val="82"/>
         </w:numPr>
-        <w:spacing w:line="360" w:lineRule="auto"/>
         <w:jc w:val="both"/>
       </w:pPr>
       <w:r>
-        <w:t xml:space="preserve">My Project Source </w:t>
-      </w:r>
-      <w:proofErr w:type="gramStart"/>
-      <w:r>
-        <w:t>code</w:t>
-      </w:r>
-      <w:proofErr w:type="gramEnd"/>
-      <w:r>
-        <w:t xml:space="preserve"> Files are available </w:t>
-      </w:r>
-      <w:proofErr w:type="gramStart"/>
-      <w:r>
-        <w:t>at :</w:t>
-      </w:r>
-      <w:proofErr w:type="gramEnd"/>
-      <w:r>
-        <w:t xml:space="preserve"> </w:t>
-      </w:r>
-    </w:p>
-    <w:p>
-      <w:pPr>
-        <w:pStyle w:val="ListParagraph"/>
-        <w:spacing w:line="360" w:lineRule="auto"/>
+        <w:t xml:space="preserve">My Project Source code Files are available at : </w:t>
+      </w:r>
+    </w:p>
+    <w:p>
+      <w:pPr>
+        <w:ind w:left="1140"/>
         <w:jc w:val="both"/>
         <w:rPr>
           <w:color w:val="2E74B5" w:themeColor="accent5" w:themeShade="BF"/>
           <w:u w:val="single"/>
         </w:rPr>
       </w:pPr>
-      <w:r>
-        <w:rPr>
-          <w:color w:val="2E74B5" w:themeColor="accent5" w:themeShade="BF"/>
-          <w:u w:val="single"/>
-        </w:rPr>
-        <w:t>https://drive.google.com/drive/folders/15gVc2thCpXiq06EWhkKiOYjwuIvqBA5z?usp=drive_link</w:t>
-      </w:r>
+      <w:hyperlink r:id="rId15" w:history="1">
+        <w:r>
+          <w:rPr>
+            <w:rStyle w:val="Hyperlink"/>
+          </w:rPr>
+          <w:t>https://drive.google.com/drive/folders/15gVc2thCpXiq06EWhkKiOYjwuIvqBA5z?usp=drive_link</w:t>
+        </w:r>
+      </w:hyperlink>
     </w:p>
     <w:p>
       <w:pPr>
         <w:pStyle w:val="ListParagraph"/>
         <w:numPr>
           <w:ilvl w:val="0"/>
-          <w:numId w:val="94"/>
+          <w:numId w:val="82"/>
         </w:numPr>
-        <w:spacing w:line="360" w:lineRule="auto"/>
         <w:jc w:val="both"/>
       </w:pPr>
       <w:r>
-        <w:t xml:space="preserve">My project Demo Video link is available </w:t>
-      </w:r>
-      <w:proofErr w:type="gramStart"/>
-      <w:r>
-        <w:t>at :</w:t>
-      </w:r>
-      <w:proofErr w:type="gramEnd"/>
-    </w:p>
-    <w:p>
-      <w:pPr>
-        <w:pStyle w:val="ListParagraph"/>
-        <w:spacing w:line="360" w:lineRule="auto"/>
-        <w:ind w:right="-330"/>
-        <w:rPr>
-          <w:color w:val="2E74B5" w:themeColor="accent5" w:themeShade="BF"/>
-          <w:u w:val="single"/>
-        </w:rPr>
-      </w:pPr>
-      <w:r>
-        <w:rPr>
-          <w:color w:val="2E74B5" w:themeColor="accent5" w:themeShade="BF"/>
-          <w:u w:val="single"/>
-        </w:rPr>
-        <w:t>https://drive.google.com/drive/folders/1fdxppY3AmzaJhRJSIxaNBAxCdstc5Uqe?usp=drive_link</w:t>
-      </w:r>
+        <w:t>My project Demo Video link is available at :</w:t>
+      </w:r>
+    </w:p>
+    <w:p>
+      <w:pPr>
+        <w:ind w:left="1140" w:right="-330"/>
+      </w:pPr>
+      <w:hyperlink r:id="rId16" w:history="1">
+        <w:r>
+          <w:rPr>
+            <w:rStyle w:val="Hyperlink"/>
+          </w:rPr>
+          <w:t>https://drive.google.com/drive/folders/1fdxppY3AmzaJhRJSIxaNBAxCdstc5Uqe?usp=drive_link</w:t>
+        </w:r>
+      </w:hyperlink>
     </w:p>
     <w:p>
       <w:pPr>
         <w:pStyle w:val="ListParagraph"/>
         <w:numPr>
           <w:ilvl w:val="0"/>
-          <w:numId w:val="94"/>
+          <w:numId w:val="82"/>
         </w:numPr>
-        <w:spacing w:line="360" w:lineRule="auto"/>
         <w:ind w:right="-330"/>
       </w:pPr>
       <w:proofErr w:type="spellStart"/>
@@ -13567,31 +13480,26 @@
       </w:r>
       <w:proofErr w:type="spellEnd"/>
       <w:r>
-        <w:t xml:space="preserve"> </w:t>
-      </w:r>
-      <w:proofErr w:type="gramStart"/>
-      <w:r>
-        <w:t>Link :</w:t>
-      </w:r>
-      <w:proofErr w:type="gramEnd"/>
-    </w:p>
-    <w:p>
-      <w:pPr>
-        <w:pStyle w:val="ListParagraph"/>
-        <w:spacing w:line="360" w:lineRule="auto"/>
+        <w:t xml:space="preserve"> Link :</w:t>
+      </w:r>
+    </w:p>
+    <w:p>
+      <w:pPr>
+        <w:ind w:left="1140"/>
         <w:jc w:val="both"/>
         <w:rPr>
           <w:color w:val="2E74B5" w:themeColor="accent5" w:themeShade="BF"/>
           <w:u w:val="single"/>
         </w:rPr>
       </w:pPr>
-      <w:r>
-        <w:rPr>
-          <w:color w:val="2E74B5" w:themeColor="accent5" w:themeShade="BF"/>
-          <w:u w:val="single"/>
-        </w:rPr>
-        <w:t>https://github.com/Navi14-dev/Shopsmart-your-digital-grocery-store-experience</w:t>
-      </w:r>
+      <w:hyperlink r:id="rId17" w:history="1">
+        <w:r>
+          <w:rPr>
+            <w:rStyle w:val="Hyperlink"/>
+          </w:rPr>
+          <w:t>https://github.com/jyothsna2617/Freelancing_Sbworks_Platform_Design</w:t>
+        </w:r>
+      </w:hyperlink>
     </w:p>
     <w:p>
       <w:pPr>
@@ -13627,21 +13535,7 @@
     </w:p>
     <w:p>
       <w:pPr>
-        <w:ind w:left="426" w:right="401"/>
-        <w:jc w:val="center"/>
-        <w:rPr>
-          <w:rFonts w:ascii="Times New Roman" w:hAnsi="Times New Roman" w:cs="Times New Roman"/>
-          <w:b/>
-          <w:bCs/>
-          <w:sz w:val="40"/>
-          <w:szCs w:val="40"/>
-        </w:rPr>
-      </w:pPr>
-    </w:p>
-    <w:p>
-      <w:pPr>
-        <w:ind w:left="426" w:right="401"/>
-        <w:jc w:val="center"/>
+        <w:ind w:right="401"/>
         <w:rPr>
           <w:rFonts w:ascii="Times New Roman" w:hAnsi="Times New Roman" w:cs="Times New Roman"/>
           <w:b/>
@@ -13653,7 +13547,7 @@
       </w:pPr>
     </w:p>
     <w:sectPr>
-      <w:footerReference w:type="default" r:id="rId15"/>
+      <w:footerReference w:type="default" r:id="rId18"/>
       <w:pgSz w:w="11906" w:h="16838"/>
       <w:pgMar w:top="720" w:right="720" w:bottom="720" w:left="720" w:header="708" w:footer="708" w:gutter="0"/>
       <w:pgBorders w:offsetFrom="page">
@@ -15614,7 +15508,7 @@
   <w:abstractNum w:abstractNumId="13" w15:restartNumberingAfterBreak="0">
     <w:nsid w:val="165744B1"/>
     <w:multiLevelType w:val="hybridMultilevel"/>
-    <w:tmpl w:val="08064A94"/>
+    <w:tmpl w:val="46BAD9CA"/>
     <w:lvl w:ilvl="0" w:tplc="40090001">
       <w:start w:val="1"/>
       <w:numFmt w:val="bullet"/>
@@ -27855,6 +27749,18 @@
     <w:uiPriority w:val="99"/>
     <w:rsid w:val="00C6227C"/>
   </w:style>
+  <w:style w:type="character" w:styleId="FollowedHyperlink">
+    <w:name w:val="FollowedHyperlink"/>
+    <w:basedOn w:val="DefaultParagraphFont"/>
+    <w:uiPriority w:val="99"/>
+    <w:semiHidden/>
+    <w:unhideWhenUsed/>
+    <w:rsid w:val="00093F8A"/>
+    <w:rPr>
+      <w:color w:val="954F72" w:themeColor="followedHyperlink"/>
+      <w:u w:val="single"/>
+    </w:rPr>
+  </w:style>
 </w:styles>
 </file>
 

--- a/Freelancer_Document/6. Project Documentation Phase/freelancing project.docx
+++ b/Freelancer_Document/6. Project Documentation Phase/freelancing project.docx
@@ -645,17 +645,13 @@
           <w:rFonts w:ascii="Times New Roman" w:hAnsi="Times New Roman" w:cs="Times New Roman"/>
           <w:b/>
           <w:bCs/>
-          <w:sz w:val="24"/>
-          <w:szCs w:val="24"/>
-        </w:rPr>
-      </w:pPr>
-      <w:r>
-        <w:rPr>
-          <w:rFonts w:ascii="Times New Roman" w:hAnsi="Times New Roman" w:cs="Times New Roman"/>
-          <w:b/>
-          <w:bCs/>
-          <w:sz w:val="24"/>
-          <w:szCs w:val="24"/>
+        </w:rPr>
+      </w:pPr>
+      <w:r>
+        <w:rPr>
+          <w:rFonts w:ascii="Times New Roman" w:hAnsi="Times New Roman" w:cs="Times New Roman"/>
+          <w:b/>
+          <w:bCs/>
         </w:rPr>
         <w:lastRenderedPageBreak/>
         <w:t xml:space="preserve">12. Known Issues </w:t>
@@ -668,32 +664,16 @@
           <w:rFonts w:ascii="Times New Roman" w:hAnsi="Times New Roman" w:cs="Times New Roman"/>
           <w:b/>
           <w:bCs/>
-          <w:sz w:val="24"/>
-          <w:szCs w:val="24"/>
-        </w:rPr>
-      </w:pPr>
-      <w:r>
-        <w:rPr>
-          <w:rFonts w:ascii="Times New Roman" w:hAnsi="Times New Roman" w:cs="Times New Roman"/>
-          <w:b/>
-          <w:bCs/>
-          <w:sz w:val="24"/>
-          <w:szCs w:val="24"/>
+        </w:rPr>
+      </w:pPr>
+      <w:r>
+        <w:rPr>
+          <w:rFonts w:ascii="Times New Roman" w:hAnsi="Times New Roman" w:cs="Times New Roman"/>
+          <w:b/>
+          <w:bCs/>
         </w:rPr>
         <w:t xml:space="preserve">13. Future Enhancements </w:t>
       </w:r>
-    </w:p>
-    <w:p>
-      <w:pPr>
-        <w:ind w:left="426" w:right="401"/>
-        <w:rPr>
-          <w:rFonts w:ascii="Times New Roman" w:hAnsi="Times New Roman" w:cs="Times New Roman"/>
-          <w:b/>
-          <w:bCs/>
-          <w:sz w:val="24"/>
-          <w:szCs w:val="24"/>
-        </w:rPr>
-      </w:pPr>
     </w:p>
     <w:p>
       <w:pPr>
@@ -855,6 +835,48 @@
           <w:szCs w:val="24"/>
         </w:rPr>
       </w:pPr>
+      <w:r>
+        <w:rPr>
+          <w:rFonts w:ascii="Times New Roman" w:hAnsi="Times New Roman" w:cs="Times New Roman"/>
+          <w:sz w:val="24"/>
+          <w:szCs w:val="24"/>
+        </w:rPr>
+        <w:t xml:space="preserve">                             </w:t>
+      </w:r>
+      <w:r>
+        <w:rPr>
+          <w:rFonts w:ascii="Times New Roman" w:hAnsi="Times New Roman" w:cs="Times New Roman"/>
+          <w:sz w:val="24"/>
+          <w:szCs w:val="24"/>
+        </w:rPr>
+        <w:t>Team Member:</w:t>
+      </w:r>
+      <w:r>
+        <w:rPr>
+          <w:rFonts w:ascii="Times New Roman" w:hAnsi="Times New Roman" w:cs="Times New Roman"/>
+          <w:sz w:val="24"/>
+          <w:szCs w:val="24"/>
+        </w:rPr>
+        <w:t xml:space="preserve"> </w:t>
+      </w:r>
+      <w:proofErr w:type="spellStart"/>
+      <w:r>
+        <w:rPr>
+          <w:rFonts w:ascii="Times New Roman" w:hAnsi="Times New Roman" w:cs="Times New Roman"/>
+          <w:sz w:val="24"/>
+          <w:szCs w:val="24"/>
+        </w:rPr>
+        <w:t>Pilli.Tejaswi</w:t>
+      </w:r>
+      <w:proofErr w:type="spellEnd"/>
+      <w:r>
+        <w:rPr>
+          <w:rFonts w:ascii="Times New Roman" w:hAnsi="Times New Roman" w:cs="Times New Roman"/>
+          <w:sz w:val="24"/>
+          <w:szCs w:val="24"/>
+        </w:rPr>
+        <w:t xml:space="preserve"> Durga Sai Malleswari</w:t>
+      </w:r>
     </w:p>
     <w:p>
       <w:pPr>
@@ -1206,6 +1228,7 @@
           <w:sz w:val="24"/>
           <w:szCs w:val="24"/>
         </w:rPr>
+        <w:lastRenderedPageBreak/>
         <w:t>Through the real-time messaging system, freelancers can communicate directly with clients. This helps clarify requirements, discuss project progress, and maintain continuous interaction during the project lifecycle.</w:t>
       </w:r>
     </w:p>
@@ -1602,27 +1625,27 @@
           <w:sz w:val="24"/>
           <w:szCs w:val="24"/>
         </w:rPr>
+        <w:t>View All Users and Projects</w:t>
+      </w:r>
+    </w:p>
+    <w:p>
+      <w:pPr>
+        <w:pStyle w:val="ListParagraph"/>
+        <w:spacing w:line="360" w:lineRule="auto"/>
+        <w:ind w:left="993" w:right="401"/>
+        <w:rPr>
+          <w:rFonts w:ascii="Times New Roman" w:hAnsi="Times New Roman" w:cs="Times New Roman"/>
+          <w:sz w:val="24"/>
+          <w:szCs w:val="24"/>
+        </w:rPr>
+      </w:pPr>
+      <w:r>
+        <w:rPr>
+          <w:rFonts w:ascii="Times New Roman" w:hAnsi="Times New Roman" w:cs="Times New Roman"/>
+          <w:sz w:val="24"/>
+          <w:szCs w:val="24"/>
+        </w:rPr>
         <w:lastRenderedPageBreak/>
-        <w:t>View All Users and Projects</w:t>
-      </w:r>
-    </w:p>
-    <w:p>
-      <w:pPr>
-        <w:pStyle w:val="ListParagraph"/>
-        <w:spacing w:line="360" w:lineRule="auto"/>
-        <w:ind w:left="993" w:right="401"/>
-        <w:rPr>
-          <w:rFonts w:ascii="Times New Roman" w:hAnsi="Times New Roman" w:cs="Times New Roman"/>
-          <w:sz w:val="24"/>
-          <w:szCs w:val="24"/>
-        </w:rPr>
-      </w:pPr>
-      <w:r>
-        <w:rPr>
-          <w:rFonts w:ascii="Times New Roman" w:hAnsi="Times New Roman" w:cs="Times New Roman"/>
-          <w:sz w:val="24"/>
-          <w:szCs w:val="24"/>
-        </w:rPr>
         <w:t>Admins can view a centralized list of all registered users and posted projects. This helps monitor platform activity and maintain transparency across the system.</w:t>
       </w:r>
     </w:p>
@@ -1988,7 +2011,7 @@
           <w:noProof/>
         </w:rPr>
         <w:drawing>
-          <wp:inline distT="0" distB="0" distL="0" distR="0" wp14:anchorId="044EE7EF" wp14:editId="04CEAECA">
+          <wp:inline distT="0" distB="0" distL="0" distR="0" wp14:anchorId="044EE7EF" wp14:editId="0475B515">
             <wp:extent cx="6096000" cy="3840480"/>
             <wp:effectExtent l="0" t="0" r="0" b="7620"/>
             <wp:docPr id="890495056" name="Picture 1"/>
@@ -2049,6 +2072,19 @@
           <w:szCs w:val="24"/>
         </w:rPr>
       </w:pPr>
+    </w:p>
+    <w:p>
+      <w:pPr>
+        <w:spacing w:line="360" w:lineRule="auto"/>
+        <w:ind w:left="426" w:right="401"/>
+        <w:rPr>
+          <w:rFonts w:ascii="Times New Roman" w:hAnsi="Times New Roman" w:cs="Times New Roman"/>
+          <w:b/>
+          <w:bCs/>
+          <w:sz w:val="24"/>
+          <w:szCs w:val="24"/>
+        </w:rPr>
+      </w:pPr>
       <w:r>
         <w:rPr>
           <w:rFonts w:ascii="Times New Roman" w:hAnsi="Times New Roman" w:cs="Times New Roman"/>
@@ -10818,7 +10854,7 @@
           <w:szCs w:val="24"/>
         </w:rPr>
         <w:drawing>
-          <wp:inline distT="0" distB="0" distL="0" distR="0" wp14:anchorId="20F9D497" wp14:editId="1A4C8673">
+          <wp:inline distT="0" distB="0" distL="0" distR="0" wp14:anchorId="20F9D497" wp14:editId="05A4203F">
             <wp:extent cx="6111240" cy="3595254"/>
             <wp:effectExtent l="0" t="0" r="3810" b="5715"/>
             <wp:docPr id="168540752" name="Picture 1"/>
@@ -11353,7 +11389,7 @@
           <w:szCs w:val="24"/>
         </w:rPr>
         <w:drawing>
-          <wp:inline distT="0" distB="0" distL="0" distR="0" wp14:anchorId="3FFEE85F" wp14:editId="525ECF88">
+          <wp:inline distT="0" distB="0" distL="0" distR="0" wp14:anchorId="3FFEE85F" wp14:editId="5383E2E4">
             <wp:extent cx="6286500" cy="3138054"/>
             <wp:effectExtent l="0" t="0" r="0" b="5715"/>
             <wp:docPr id="181802985" name="Picture 2"/>
@@ -27356,7 +27392,6 @@
   <w:style w:type="character" w:default="1" w:styleId="DefaultParagraphFont">
     <w:name w:val="Default Paragraph Font"/>
     <w:uiPriority w:val="1"/>
-    <w:semiHidden/>
     <w:unhideWhenUsed/>
   </w:style>
   <w:style w:type="table" w:default="1" w:styleId="TableNormal">
